--- a/PhotoGalery/angular-course-thursday (Autosaved).docx
+++ b/PhotoGalery/angular-course-thursday (Autosaved).docx
@@ -1,20 +1,19 @@
 
 <file path=word/document.xml><?xml version="1.0" encoding="utf-8"?>
-<w:document xmlns:wpc="http://schemas.microsoft.com/office/word/2010/wordprocessingCanvas" xmlns:mc="http://schemas.openxmlformats.org/markup-compatibility/2006" xmlns:o="urn:schemas-microsoft-com:office:office" xmlns:r="http://schemas.openxmlformats.org/officeDocument/2006/relationships" xmlns:m="http://schemas.openxmlformats.org/officeDocument/2006/math" xmlns:v="urn:schemas-microsoft-com:vml" xmlns:wp14="http://schemas.microsoft.com/office/word/2010/wordprocessingDrawing" xmlns:wp="http://schemas.openxmlformats.org/drawingml/2006/wordprocessingDrawing" xmlns:w10="urn:schemas-microsoft-com:office:word" xmlns:w="http://schemas.openxmlformats.org/wordprocessingml/2006/main" xmlns:w14="http://schemas.microsoft.com/office/word/2010/wordml" xmlns:w15="http://schemas.microsoft.com/office/word/2012/wordml" xmlns:wpg="http://schemas.microsoft.com/office/word/2010/wordprocessingGroup" xmlns:wpi="http://schemas.microsoft.com/office/word/2010/wordprocessingInk" xmlns:wne="http://schemas.microsoft.com/office/word/2006/wordml" xmlns:wps="http://schemas.microsoft.com/office/word/2010/wordprocessingShape" mc:Ignorable="w14 w15 wp14">
+<w:document xmlns:wpc="http://schemas.microsoft.com/office/word/2010/wordprocessingCanvas" xmlns:cx="http://schemas.microsoft.com/office/drawing/2014/chartex" xmlns:cx1="http://schemas.microsoft.com/office/drawing/2015/9/8/chartex" xmlns:mc="http://schemas.openxmlformats.org/markup-compatibility/2006" xmlns:o="urn:schemas-microsoft-com:office:office" xmlns:r="http://schemas.openxmlformats.org/officeDocument/2006/relationships" xmlns:m="http://schemas.openxmlformats.org/officeDocument/2006/math" xmlns:v="urn:schemas-microsoft-com:vml" xmlns:wp14="http://schemas.microsoft.com/office/word/2010/wordprocessingDrawing" xmlns:wp="http://schemas.openxmlformats.org/drawingml/2006/wordprocessingDrawing" xmlns:w10="urn:schemas-microsoft-com:office:word" xmlns:w="http://schemas.openxmlformats.org/wordprocessingml/2006/main" xmlns:w14="http://schemas.microsoft.com/office/word/2010/wordml" xmlns:w15="http://schemas.microsoft.com/office/word/2012/wordml" xmlns:w16se="http://schemas.microsoft.com/office/word/2015/wordml/symex" xmlns:wpg="http://schemas.microsoft.com/office/word/2010/wordprocessingGroup" xmlns:wpi="http://schemas.microsoft.com/office/word/2010/wordprocessingInk" xmlns:wne="http://schemas.microsoft.com/office/word/2006/wordml" xmlns:wps="http://schemas.microsoft.com/office/word/2010/wordprocessingShape" mc:Ignorable="w14 w15 w16se wp14">
   <w:body>
     <w:p>
       <w:pPr>
         <w:bidi w:val="0"/>
-      </w:pPr>
-      <w:bookmarkStart w:id="0" w:name="_GoBack"/>
-      <w:bookmarkEnd w:id="0"/>
+        <w:ind w:firstLine="360"/>
+      </w:pPr>
       <w:r>
         <w:t>Outline:</w:t>
       </w:r>
     </w:p>
     <w:p>
       <w:pPr>
-        <w:pStyle w:val="ListParagraph"/>
+        <w:pStyle w:val="a3"/>
         <w:numPr>
           <w:ilvl w:val="0"/>
           <w:numId w:val="2"/>
@@ -35,7 +34,7 @@
     </w:p>
     <w:p>
       <w:pPr>
-        <w:pStyle w:val="ListParagraph"/>
+        <w:pStyle w:val="a3"/>
         <w:numPr>
           <w:ilvl w:val="0"/>
           <w:numId w:val="2"/>
@@ -56,7 +55,7 @@
     </w:p>
     <w:p>
       <w:pPr>
-        <w:pStyle w:val="ListParagraph"/>
+        <w:pStyle w:val="a3"/>
         <w:numPr>
           <w:ilvl w:val="0"/>
           <w:numId w:val="2"/>
@@ -77,7 +76,7 @@
     </w:p>
     <w:p>
       <w:pPr>
-        <w:pStyle w:val="ListParagraph"/>
+        <w:pStyle w:val="a3"/>
         <w:numPr>
           <w:ilvl w:val="0"/>
           <w:numId w:val="2"/>
@@ -107,7 +106,7 @@
     </w:p>
     <w:p>
       <w:pPr>
-        <w:pStyle w:val="ListParagraph"/>
+        <w:pStyle w:val="a3"/>
         <w:bidi w:val="0"/>
         <w:ind w:left="360"/>
         <w:rPr>
@@ -141,7 +140,7 @@
     </w:p>
     <w:p>
       <w:pPr>
-        <w:pStyle w:val="ListParagraph"/>
+        <w:pStyle w:val="a3"/>
         <w:numPr>
           <w:ilvl w:val="0"/>
           <w:numId w:val="2"/>
@@ -162,7 +161,7 @@
     </w:p>
     <w:p>
       <w:pPr>
-        <w:pStyle w:val="ListParagraph"/>
+        <w:pStyle w:val="a3"/>
         <w:numPr>
           <w:ilvl w:val="0"/>
           <w:numId w:val="2"/>
@@ -183,7 +182,7 @@
     </w:p>
     <w:p>
       <w:pPr>
-        <w:pStyle w:val="ListParagraph"/>
+        <w:pStyle w:val="a3"/>
         <w:numPr>
           <w:ilvl w:val="0"/>
           <w:numId w:val="2"/>
@@ -191,21 +190,12 @@
         <w:bidi w:val="0"/>
         <w:ind w:left="360"/>
       </w:pPr>
-      <w:proofErr w:type="spellStart"/>
       <w:r>
         <w:rPr>
           <w:b/>
           <w:bCs/>
         </w:rPr>
-        <w:t>ControllerAs</w:t>
-      </w:r>
-      <w:proofErr w:type="spellEnd"/>
-      <w:r>
-        <w:rPr>
-          <w:b/>
-          <w:bCs/>
-        </w:rPr>
-        <w:t xml:space="preserve"> </w:t>
+        <w:t xml:space="preserve">ControllerAs </w:t>
       </w:r>
       <w:r>
         <w:t>– how to use it and why (</w:t>
@@ -219,7 +209,7 @@
     </w:p>
     <w:p>
       <w:pPr>
-        <w:pStyle w:val="ListParagraph"/>
+        <w:pStyle w:val="a3"/>
         <w:numPr>
           <w:ilvl w:val="0"/>
           <w:numId w:val="2"/>
@@ -238,15 +228,7 @@
         <w:t xml:space="preserve">: </w:t>
       </w:r>
       <w:r>
-        <w:t xml:space="preserve">ng-view vs </w:t>
-      </w:r>
-      <w:proofErr w:type="spellStart"/>
-      <w:r>
-        <w:t>ui</w:t>
-      </w:r>
-      <w:proofErr w:type="spellEnd"/>
-      <w:r>
-        <w:t>-view</w:t>
+        <w:t>ng-view vs ui-view</w:t>
       </w:r>
       <w:r>
         <w:t xml:space="preserve"> </w:t>
@@ -264,7 +246,7 @@
     </w:p>
     <w:p>
       <w:pPr>
-        <w:pStyle w:val="ListParagraph"/>
+        <w:pStyle w:val="a3"/>
         <w:numPr>
           <w:ilvl w:val="0"/>
           <w:numId w:val="2"/>
@@ -281,21 +263,12 @@
           <w:b/>
           <w:bCs/>
         </w:rPr>
-        <w:t>ng-</w:t>
-      </w:r>
-      <w:proofErr w:type="spellStart"/>
-      <w:r>
-        <w:rPr>
-          <w:b/>
-          <w:bCs/>
-        </w:rPr>
-        <w:t>src</w:t>
-      </w:r>
-      <w:proofErr w:type="spellEnd"/>
-    </w:p>
-    <w:p>
-      <w:pPr>
-        <w:pStyle w:val="ListParagraph"/>
+        <w:t>ng-src</w:t>
+      </w:r>
+    </w:p>
+    <w:p>
+      <w:pPr>
+        <w:pStyle w:val="a3"/>
         <w:numPr>
           <w:ilvl w:val="0"/>
           <w:numId w:val="2"/>
@@ -316,7 +289,7 @@
     </w:p>
     <w:p>
       <w:pPr>
-        <w:pStyle w:val="ListParagraph"/>
+        <w:pStyle w:val="a3"/>
         <w:numPr>
           <w:ilvl w:val="1"/>
           <w:numId w:val="2"/>
@@ -333,7 +306,7 @@
     </w:p>
     <w:p>
       <w:pPr>
-        <w:pStyle w:val="ListParagraph"/>
+        <w:pStyle w:val="a3"/>
         <w:numPr>
           <w:ilvl w:val="1"/>
           <w:numId w:val="2"/>
@@ -350,7 +323,7 @@
     </w:p>
     <w:p>
       <w:pPr>
-        <w:pStyle w:val="ListParagraph"/>
+        <w:pStyle w:val="a3"/>
         <w:numPr>
           <w:ilvl w:val="0"/>
           <w:numId w:val="2"/>
@@ -372,7 +345,7 @@
     </w:p>
     <w:p>
       <w:pPr>
-        <w:pStyle w:val="ListParagraph"/>
+        <w:pStyle w:val="a3"/>
         <w:numPr>
           <w:ilvl w:val="0"/>
           <w:numId w:val="3"/>
@@ -392,7 +365,7 @@
     </w:p>
     <w:p>
       <w:pPr>
-        <w:pStyle w:val="ListParagraph"/>
+        <w:pStyle w:val="a3"/>
         <w:numPr>
           <w:ilvl w:val="0"/>
           <w:numId w:val="3"/>
@@ -420,7 +393,7 @@
     </w:p>
     <w:p>
       <w:pPr>
-        <w:pStyle w:val="ListParagraph"/>
+        <w:pStyle w:val="a3"/>
         <w:numPr>
           <w:ilvl w:val="0"/>
           <w:numId w:val="13"/>
@@ -443,7 +416,7 @@
     </w:p>
     <w:p>
       <w:pPr>
-        <w:pStyle w:val="ListParagraph"/>
+        <w:pStyle w:val="a3"/>
         <w:numPr>
           <w:ilvl w:val="0"/>
           <w:numId w:val="13"/>
@@ -458,7 +431,7 @@
     </w:p>
     <w:p>
       <w:pPr>
-        <w:pStyle w:val="ListParagraph"/>
+        <w:pStyle w:val="a3"/>
         <w:ind w:left="0"/>
         <w:jc w:val="right"/>
         <w:rPr>
@@ -467,21 +440,8 @@
           <w:u w:val="none"/>
         </w:rPr>
       </w:pPr>
-      <w:proofErr w:type="spellStart"/>
-      <w:r>
-        <w:t>Js</w:t>
-      </w:r>
-      <w:proofErr w:type="spellEnd"/>
-      <w:r>
-        <w:t xml:space="preserve"> </w:t>
-      </w:r>
-      <w:proofErr w:type="gramStart"/>
-      <w:r>
-        <w:t>understanding :</w:t>
-      </w:r>
-      <w:proofErr w:type="gramEnd"/>
-      <w:r>
-        <w:t xml:space="preserve"> </w:t>
+      <w:r>
+        <w:t xml:space="preserve">Js understanding : </w:t>
       </w:r>
       <w:hyperlink r:id="rId7" w:history="1">
         <w:r>
@@ -513,7 +473,7 @@
     </w:p>
     <w:p>
       <w:pPr>
-        <w:pStyle w:val="ListParagraph"/>
+        <w:pStyle w:val="a3"/>
         <w:jc w:val="right"/>
         <w:rPr>
           <w:rStyle w:val="Hyperlink"/>
@@ -532,7 +492,7 @@
     </w:p>
     <w:p>
       <w:pPr>
-        <w:pStyle w:val="ListParagraph"/>
+        <w:pStyle w:val="a3"/>
         <w:jc w:val="right"/>
         <w:rPr>
           <w:rStyle w:val="Hyperlink"/>
@@ -543,7 +503,7 @@
     </w:p>
     <w:p>
       <w:pPr>
-        <w:pStyle w:val="ListParagraph"/>
+        <w:pStyle w:val="a3"/>
         <w:jc w:val="right"/>
         <w:rPr>
           <w:rStyle w:val="Hyperlink"/>
@@ -551,28 +511,18 @@
           <w:u w:val="none"/>
         </w:rPr>
       </w:pPr>
-      <w:proofErr w:type="gramStart"/>
       <w:r>
         <w:rPr>
           <w:rStyle w:val="Hyperlink"/>
           <w:color w:val="auto"/>
           <w:u w:val="none"/>
         </w:rPr>
-        <w:t>component</w:t>
-      </w:r>
-      <w:proofErr w:type="gramEnd"/>
-      <w:r>
-        <w:rPr>
-          <w:rStyle w:val="Hyperlink"/>
-          <w:color w:val="auto"/>
-          <w:u w:val="none"/>
-        </w:rPr>
-        <w:t xml:space="preserve"> in angular 1.5</w:t>
-      </w:r>
-    </w:p>
-    <w:p>
-      <w:pPr>
-        <w:pStyle w:val="ListParagraph"/>
+        <w:t>component in angular 1.5</w:t>
+      </w:r>
+    </w:p>
+    <w:p>
+      <w:pPr>
+        <w:pStyle w:val="a3"/>
         <w:jc w:val="right"/>
         <w:rPr>
           <w:rStyle w:val="Hyperlink"/>
@@ -591,7 +541,7 @@
     </w:p>
     <w:p>
       <w:pPr>
-        <w:pStyle w:val="ListParagraph"/>
+        <w:pStyle w:val="a3"/>
         <w:jc w:val="right"/>
         <w:rPr>
           <w:rStyle w:val="Hyperlink"/>
@@ -602,7 +552,7 @@
     </w:p>
     <w:p>
       <w:pPr>
-        <w:pStyle w:val="ListParagraph"/>
+        <w:pStyle w:val="a3"/>
         <w:jc w:val="right"/>
         <w:rPr>
           <w:rStyle w:val="Hyperlink"/>
@@ -610,28 +560,18 @@
           <w:u w:val="none"/>
         </w:rPr>
       </w:pPr>
-      <w:proofErr w:type="gramStart"/>
       <w:r>
         <w:rPr>
           <w:rStyle w:val="Hyperlink"/>
           <w:color w:val="auto"/>
           <w:u w:val="none"/>
         </w:rPr>
-        <w:t>angular</w:t>
-      </w:r>
-      <w:proofErr w:type="gramEnd"/>
-      <w:r>
-        <w:rPr>
-          <w:rStyle w:val="Hyperlink"/>
-          <w:color w:val="auto"/>
-          <w:u w:val="none"/>
-        </w:rPr>
-        <w:t xml:space="preserve"> documentation</w:t>
-      </w:r>
-    </w:p>
-    <w:p>
-      <w:pPr>
-        <w:pStyle w:val="ListParagraph"/>
+        <w:t>angular documentation</w:t>
+      </w:r>
+    </w:p>
+    <w:p>
+      <w:pPr>
+        <w:pStyle w:val="a3"/>
         <w:jc w:val="right"/>
         <w:rPr>
           <w:rStyle w:val="Hyperlink"/>
@@ -650,7 +590,7 @@
     </w:p>
     <w:p>
       <w:pPr>
-        <w:pStyle w:val="ListParagraph"/>
+        <w:pStyle w:val="a3"/>
         <w:jc w:val="right"/>
         <w:rPr>
           <w:rStyle w:val="Hyperlink"/>
@@ -662,7 +602,7 @@
     </w:p>
     <w:p>
       <w:pPr>
-        <w:pStyle w:val="ListParagraph"/>
+        <w:pStyle w:val="a3"/>
         <w:numPr>
           <w:ilvl w:val="0"/>
           <w:numId w:val="13"/>
@@ -681,30 +621,12 @@
           <w:color w:val="auto"/>
           <w:u w:val="none"/>
         </w:rPr>
-        <w:t xml:space="preserve">How to download from </w:t>
-      </w:r>
-      <w:proofErr w:type="spellStart"/>
-      <w:r>
-        <w:rPr>
-          <w:rStyle w:val="Hyperlink"/>
-          <w:color w:val="auto"/>
-          <w:u w:val="none"/>
-        </w:rPr>
-        <w:t>pluralsight</w:t>
-      </w:r>
-      <w:proofErr w:type="spellEnd"/>
-      <w:r>
-        <w:rPr>
-          <w:rStyle w:val="Hyperlink"/>
-          <w:color w:val="auto"/>
-          <w:u w:val="none"/>
-        </w:rPr>
-        <w:t xml:space="preserve"> </w:t>
-      </w:r>
-    </w:p>
-    <w:p>
-      <w:pPr>
-        <w:pStyle w:val="ListParagraph"/>
+        <w:t xml:space="preserve">How to download from pluralsight </w:t>
+      </w:r>
+    </w:p>
+    <w:p>
+      <w:pPr>
+        <w:pStyle w:val="a3"/>
         <w:jc w:val="right"/>
         <w:rPr>
           <w:rStyle w:val="Hyperlink"/>
@@ -723,7 +645,7 @@
     </w:p>
     <w:p>
       <w:pPr>
-        <w:pStyle w:val="ListParagraph"/>
+        <w:pStyle w:val="a3"/>
         <w:jc w:val="right"/>
         <w:rPr>
           <w:rStyle w:val="Hyperlink"/>
@@ -763,28 +685,12 @@
           <w:rFonts w:hint="cs"/>
           <w:rtl/>
         </w:rPr>
-        <w:t xml:space="preserve">הקדמה(דוגמה מסך </w:t>
-      </w:r>
-      <w:proofErr w:type="spellStart"/>
-      <w:r>
-        <w:rPr>
-          <w:rFonts w:hint="cs"/>
-          <w:rtl/>
-        </w:rPr>
-        <w:t>לוגין</w:t>
-      </w:r>
-      <w:proofErr w:type="spellEnd"/>
-      <w:r>
-        <w:rPr>
-          <w:rFonts w:hint="cs"/>
-          <w:rtl/>
-        </w:rPr>
-        <w:t xml:space="preserve">): </w:t>
-      </w:r>
-    </w:p>
-    <w:p>
-      <w:pPr>
-        <w:pStyle w:val="ListParagraph"/>
+        <w:t xml:space="preserve">הקדמה(דוגמה מסך לוגין): </w:t>
+      </w:r>
+    </w:p>
+    <w:p>
+      <w:pPr>
+        <w:pStyle w:val="a3"/>
         <w:numPr>
           <w:ilvl w:val="0"/>
           <w:numId w:val="9"/>
@@ -803,6 +709,15 @@
       </w:r>
       <w:r>
         <w:rPr>
+          <w:rFonts w:cs="Arial" w:hint="cs"/>
+          <w:rtl/>
+        </w:rPr>
+        <w:t>ם</w:t>
+      </w:r>
+      <w:bookmarkStart w:id="0" w:name="_GoBack"/>
+      <w:bookmarkEnd w:id="0"/>
+      <w:r>
+        <w:rPr>
           <w:rFonts w:cs="Arial"/>
           <w:rtl/>
         </w:rPr>
@@ -900,17 +815,8 @@
           <w:rFonts w:cs="Arial" w:hint="cs"/>
           <w:rtl/>
         </w:rPr>
-        <w:t xml:space="preserve">, אבל בלי </w:t>
-      </w:r>
-      <w:proofErr w:type="spellStart"/>
-      <w:r>
-        <w:rPr>
-          <w:rFonts w:cs="Arial" w:hint="cs"/>
-          <w:rtl/>
-        </w:rPr>
-        <w:t>כונטרולר</w:t>
-      </w:r>
-      <w:proofErr w:type="spellEnd"/>
+        <w:t>, אבל בלי כונטרולר</w:t>
+      </w:r>
       <w:r>
         <w:rPr>
           <w:rFonts w:cs="Arial"/>
@@ -921,7 +827,7 @@
     </w:p>
     <w:p>
       <w:pPr>
-        <w:pStyle w:val="ListParagraph"/>
+        <w:pStyle w:val="a3"/>
         <w:numPr>
           <w:ilvl w:val="0"/>
           <w:numId w:val="9"/>
@@ -1178,22 +1084,20 @@
         </w:rPr>
         <w:t xml:space="preserve"> </w:t>
       </w:r>
-      <w:proofErr w:type="spellStart"/>
       <w:r>
         <w:t>angular.bootsrap</w:t>
       </w:r>
-      <w:proofErr w:type="spellEnd"/>
-      <w:r>
-        <w:rPr>
-          <w:rFonts w:cs="Arial"/>
-          <w:rtl/>
-        </w:rPr>
-        <w:t xml:space="preserve"> </w:t>
-      </w:r>
-    </w:p>
-    <w:p>
-      <w:pPr>
-        <w:pStyle w:val="ListParagraph"/>
+      <w:r>
+        <w:rPr>
+          <w:rFonts w:cs="Arial"/>
+          <w:rtl/>
+        </w:rPr>
+        <w:t xml:space="preserve"> </w:t>
+      </w:r>
+    </w:p>
+    <w:p>
+      <w:pPr>
+        <w:pStyle w:val="a3"/>
         <w:numPr>
           <w:ilvl w:val="0"/>
           <w:numId w:val="9"/>
@@ -1257,7 +1161,7 @@
     </w:p>
     <w:p>
       <w:pPr>
-        <w:pStyle w:val="ListParagraph"/>
+        <w:pStyle w:val="a3"/>
         <w:numPr>
           <w:ilvl w:val="0"/>
           <w:numId w:val="9"/>
@@ -1294,11 +1198,9 @@
         </w:rPr>
         <w:t xml:space="preserve"> </w:t>
       </w:r>
-      <w:proofErr w:type="spellStart"/>
       <w:r>
         <w:t>data.data</w:t>
       </w:r>
-      <w:proofErr w:type="spellEnd"/>
       <w:r>
         <w:rPr>
           <w:rFonts w:cs="Arial"/>
@@ -1309,7 +1211,7 @@
     </w:p>
     <w:p>
       <w:pPr>
-        <w:pStyle w:val="ListParagraph"/>
+        <w:pStyle w:val="a3"/>
         <w:numPr>
           <w:ilvl w:val="0"/>
           <w:numId w:val="9"/>
@@ -1360,15 +1262,13 @@
         </w:rPr>
         <w:t xml:space="preserve"> </w:t>
       </w:r>
-      <w:proofErr w:type="spellStart"/>
       <w:r>
         <w:t>intelissence</w:t>
       </w:r>
-      <w:proofErr w:type="spellEnd"/>
-    </w:p>
-    <w:p>
-      <w:pPr>
-        <w:pStyle w:val="ListParagraph"/>
+    </w:p>
+    <w:p>
+      <w:pPr>
+        <w:pStyle w:val="a3"/>
         <w:numPr>
           <w:ilvl w:val="0"/>
           <w:numId w:val="8"/>
@@ -1380,7 +1280,7 @@
     </w:p>
     <w:p>
       <w:pPr>
-        <w:pStyle w:val="ListParagraph"/>
+        <w:pStyle w:val="a3"/>
         <w:numPr>
           <w:ilvl w:val="0"/>
           <w:numId w:val="9"/>
@@ -1452,11 +1352,9 @@
         </w:rPr>
         <w:t>ל</w:t>
       </w:r>
-      <w:proofErr w:type="spellStart"/>
       <w:r>
         <w:t>angular.module</w:t>
       </w:r>
-      <w:proofErr w:type="spellEnd"/>
     </w:p>
     <w:p>
       <w:pPr>
@@ -1480,7 +1378,7 @@
     </w:p>
     <w:p>
       <w:pPr>
-        <w:pStyle w:val="ListParagraph"/>
+        <w:pStyle w:val="a3"/>
         <w:numPr>
           <w:ilvl w:val="0"/>
           <w:numId w:val="11"/>
@@ -1493,13 +1391,8 @@
         </w:rPr>
         <w:t xml:space="preserve">מה ההבדל בין </w:t>
       </w:r>
-      <w:proofErr w:type="spellStart"/>
-      <w:r>
-        <w:t>rootScope</w:t>
-      </w:r>
-      <w:proofErr w:type="spellEnd"/>
-      <w:r>
-        <w:t xml:space="preserve"> </w:t>
+      <w:r>
+        <w:t xml:space="preserve">rootScope </w:t>
       </w:r>
       <w:r>
         <w:rPr>
@@ -1521,7 +1414,7 @@
     </w:p>
     <w:p>
       <w:pPr>
-        <w:pStyle w:val="ListParagraph"/>
+        <w:pStyle w:val="a3"/>
         <w:ind w:left="1080"/>
       </w:pPr>
       <w:r>
@@ -1567,7 +1460,7 @@
     </w:p>
     <w:p>
       <w:pPr>
-        <w:pStyle w:val="ListParagraph"/>
+        <w:pStyle w:val="a3"/>
         <w:numPr>
           <w:ilvl w:val="0"/>
           <w:numId w:val="10"/>
@@ -1593,7 +1486,7 @@
     </w:p>
     <w:p>
       <w:pPr>
-        <w:pStyle w:val="ListParagraph"/>
+        <w:pStyle w:val="a3"/>
         <w:numPr>
           <w:ilvl w:val="0"/>
           <w:numId w:val="10"/>
@@ -1628,7 +1521,7 @@
     </w:p>
     <w:p>
       <w:pPr>
-        <w:pStyle w:val="ListParagraph"/>
+        <w:pStyle w:val="a3"/>
         <w:numPr>
           <w:ilvl w:val="0"/>
           <w:numId w:val="12"/>
@@ -1664,7 +1557,7 @@
     </w:p>
     <w:p>
       <w:pPr>
-        <w:pStyle w:val="ListParagraph"/>
+        <w:pStyle w:val="a3"/>
         <w:numPr>
           <w:ilvl w:val="0"/>
           <w:numId w:val="12"/>
@@ -1691,7 +1584,7 @@
     </w:p>
     <w:p>
       <w:pPr>
-        <w:pStyle w:val="ListParagraph"/>
+        <w:pStyle w:val="a3"/>
         <w:numPr>
           <w:ilvl w:val="0"/>
           <w:numId w:val="12"/>
@@ -1702,38 +1595,22 @@
           <w:rFonts w:hint="cs"/>
           <w:rtl/>
         </w:rPr>
-        <w:t xml:space="preserve">שתהיה סדרה של תמונות </w:t>
-      </w:r>
-      <w:proofErr w:type="spellStart"/>
+        <w:t xml:space="preserve">שתהיה סדרה של תמונות בתקיית </w:t>
+      </w:r>
+      <w:r>
+        <w:t>images</w:t>
+      </w:r>
       <w:r>
         <w:rPr>
           <w:rFonts w:hint="cs"/>
           <w:rtl/>
         </w:rPr>
-        <w:t>בתקיית</w:t>
-      </w:r>
-      <w:proofErr w:type="spellEnd"/>
-      <w:r>
-        <w:rPr>
-          <w:rFonts w:hint="cs"/>
-          <w:rtl/>
-        </w:rPr>
-        <w:t xml:space="preserve"> </w:t>
-      </w:r>
-      <w:r>
-        <w:t>images</w:t>
-      </w:r>
-      <w:r>
-        <w:rPr>
-          <w:rFonts w:hint="cs"/>
-          <w:rtl/>
-        </w:rPr>
         <w:t xml:space="preserve"> ממוספרות מ1-10</w:t>
       </w:r>
     </w:p>
     <w:p>
       <w:pPr>
-        <w:pStyle w:val="ListParagraph"/>
+        <w:pStyle w:val="a3"/>
         <w:numPr>
           <w:ilvl w:val="0"/>
           <w:numId w:val="12"/>
@@ -1749,7 +1626,7 @@
     </w:p>
     <w:p>
       <w:pPr>
-        <w:pStyle w:val="ListParagraph"/>
+        <w:pStyle w:val="a3"/>
         <w:numPr>
           <w:ilvl w:val="0"/>
           <w:numId w:val="12"/>
@@ -1778,7 +1655,7 @@
     </w:p>
     <w:p>
       <w:pPr>
-        <w:pStyle w:val="ListParagraph"/>
+        <w:pStyle w:val="a3"/>
         <w:numPr>
           <w:ilvl w:val="0"/>
           <w:numId w:val="12"/>
@@ -1796,7 +1673,7 @@
     <w:p/>
     <w:p>
       <w:pPr>
-        <w:pStyle w:val="ListParagraph"/>
+        <w:pStyle w:val="a3"/>
         <w:shd w:val="clear" w:color="auto" w:fill="FFFFFF"/>
         <w:spacing w:after="0" w:line="240" w:lineRule="auto"/>
         <w:rPr>
@@ -1885,7 +1762,7 @@
 </file>
 
 <file path=word/numbering.xml><?xml version="1.0" encoding="utf-8"?>
-<w:numbering xmlns:wpc="http://schemas.microsoft.com/office/word/2010/wordprocessingCanvas" xmlns:mc="http://schemas.openxmlformats.org/markup-compatibility/2006" xmlns:o="urn:schemas-microsoft-com:office:office" xmlns:r="http://schemas.openxmlformats.org/officeDocument/2006/relationships" xmlns:m="http://schemas.openxmlformats.org/officeDocument/2006/math" xmlns:v="urn:schemas-microsoft-com:vml" xmlns:wp14="http://schemas.microsoft.com/office/word/2010/wordprocessingDrawing" xmlns:wp="http://schemas.openxmlformats.org/drawingml/2006/wordprocessingDrawing" xmlns:w10="urn:schemas-microsoft-com:office:word" xmlns:w="http://schemas.openxmlformats.org/wordprocessingml/2006/main" xmlns:w14="http://schemas.microsoft.com/office/word/2010/wordml" xmlns:w15="http://schemas.microsoft.com/office/word/2012/wordml" xmlns:wpg="http://schemas.microsoft.com/office/word/2010/wordprocessingGroup" xmlns:wpi="http://schemas.microsoft.com/office/word/2010/wordprocessingInk" xmlns:wne="http://schemas.microsoft.com/office/word/2006/wordml" xmlns:wps="http://schemas.microsoft.com/office/word/2010/wordprocessingShape" mc:Ignorable="w14 w15 wp14">
+<w:numbering xmlns:wpc="http://schemas.microsoft.com/office/word/2010/wordprocessingCanvas" xmlns:cx="http://schemas.microsoft.com/office/drawing/2014/chartex" xmlns:cx1="http://schemas.microsoft.com/office/drawing/2015/9/8/chartex" xmlns:mc="http://schemas.openxmlformats.org/markup-compatibility/2006" xmlns:o="urn:schemas-microsoft-com:office:office" xmlns:r="http://schemas.openxmlformats.org/officeDocument/2006/relationships" xmlns:m="http://schemas.openxmlformats.org/officeDocument/2006/math" xmlns:v="urn:schemas-microsoft-com:vml" xmlns:wp14="http://schemas.microsoft.com/office/word/2010/wordprocessingDrawing" xmlns:wp="http://schemas.openxmlformats.org/drawingml/2006/wordprocessingDrawing" xmlns:w10="urn:schemas-microsoft-com:office:word" xmlns:w="http://schemas.openxmlformats.org/wordprocessingml/2006/main" xmlns:w14="http://schemas.microsoft.com/office/word/2010/wordml" xmlns:w15="http://schemas.microsoft.com/office/word/2012/wordml" xmlns:w16se="http://schemas.microsoft.com/office/word/2015/wordml/symex" xmlns:wpg="http://schemas.microsoft.com/office/word/2010/wordprocessingGroup" xmlns:wpi="http://schemas.microsoft.com/office/word/2010/wordprocessingInk" xmlns:wne="http://schemas.microsoft.com/office/word/2006/wordml" xmlns:wps="http://schemas.microsoft.com/office/word/2010/wordprocessingShape" mc:Ignorable="w14 w15 w16se wp14">
   <w:abstractNum w:abstractNumId="0" w15:restartNumberingAfterBreak="0">
     <w:nsid w:val="16237631"/>
     <w:multiLevelType w:val="hybridMultilevel"/>
@@ -3177,7 +3054,7 @@
 </file>
 
 <file path=word/styles.xml><?xml version="1.0" encoding="utf-8"?>
-<w:styles xmlns:mc="http://schemas.openxmlformats.org/markup-compatibility/2006" xmlns:r="http://schemas.openxmlformats.org/officeDocument/2006/relationships" xmlns:w="http://schemas.openxmlformats.org/wordprocessingml/2006/main" xmlns:w14="http://schemas.microsoft.com/office/word/2010/wordml" xmlns:w15="http://schemas.microsoft.com/office/word/2012/wordml" mc:Ignorable="w14 w15">
+<w:styles xmlns:mc="http://schemas.openxmlformats.org/markup-compatibility/2006" xmlns:r="http://schemas.openxmlformats.org/officeDocument/2006/relationships" xmlns:w="http://schemas.openxmlformats.org/wordprocessingml/2006/main" xmlns:w14="http://schemas.microsoft.com/office/word/2010/wordml" xmlns:w15="http://schemas.microsoft.com/office/word/2012/wordml" xmlns:w16se="http://schemas.microsoft.com/office/word/2015/wordml/symex" mc:Ignorable="w14 w15 w16se">
   <w:docDefaults>
     <w:rPrDefault>
       <w:rPr>
@@ -3566,20 +3443,20 @@
     <w:lsdException w:name="List Table 6 Colorful Accent 6" w:uiPriority="51"/>
     <w:lsdException w:name="List Table 7 Colorful Accent 6" w:uiPriority="52"/>
   </w:latentStyles>
-  <w:style w:type="paragraph" w:default="1" w:styleId="Normal">
+  <w:style w:type="paragraph" w:default="1" w:styleId="a">
     <w:name w:val="Normal"/>
     <w:qFormat/>
     <w:pPr>
       <w:bidi/>
     </w:pPr>
   </w:style>
-  <w:style w:type="character" w:default="1" w:styleId="DefaultParagraphFont">
+  <w:style w:type="character" w:default="1" w:styleId="a0">
     <w:name w:val="Default Paragraph Font"/>
     <w:uiPriority w:val="1"/>
     <w:semiHidden/>
     <w:unhideWhenUsed/>
   </w:style>
-  <w:style w:type="table" w:default="1" w:styleId="TableNormal">
+  <w:style w:type="table" w:default="1" w:styleId="a1">
     <w:name w:val="Normal Table"/>
     <w:uiPriority w:val="99"/>
     <w:semiHidden/>
@@ -3594,15 +3471,15 @@
       </w:tblCellMar>
     </w:tblPr>
   </w:style>
-  <w:style w:type="numbering" w:default="1" w:styleId="NoList">
+  <w:style w:type="numbering" w:default="1" w:styleId="a2">
     <w:name w:val="No List"/>
     <w:uiPriority w:val="99"/>
     <w:semiHidden/>
     <w:unhideWhenUsed/>
   </w:style>
-  <w:style w:type="paragraph" w:styleId="ListParagraph">
+  <w:style w:type="paragraph" w:styleId="a3">
     <w:name w:val="List Paragraph"/>
-    <w:basedOn w:val="Normal"/>
+    <w:basedOn w:val="a"/>
     <w:uiPriority w:val="34"/>
     <w:qFormat/>
     <w:rsid w:val="009273B5"/>
@@ -3613,7 +3490,7 @@
   </w:style>
   <w:style w:type="character" w:styleId="Hyperlink">
     <w:name w:val="Hyperlink"/>
-    <w:basedOn w:val="DefaultParagraphFont"/>
+    <w:basedOn w:val="a0"/>
     <w:uiPriority w:val="99"/>
     <w:unhideWhenUsed/>
     <w:rsid w:val="00A0137E"/>

--- a/PhotoGalery/angular-course-thursday (Autosaved).docx
+++ b/PhotoGalery/angular-course-thursday (Autosaved).docx
@@ -190,12 +190,21 @@
         <w:bidi w:val="0"/>
         <w:ind w:left="360"/>
       </w:pPr>
+      <w:proofErr w:type="spellStart"/>
       <w:r>
         <w:rPr>
           <w:b/>
           <w:bCs/>
         </w:rPr>
-        <w:t xml:space="preserve">ControllerAs </w:t>
+        <w:t>ControllerAs</w:t>
+      </w:r>
+      <w:proofErr w:type="spellEnd"/>
+      <w:r>
+        <w:rPr>
+          <w:b/>
+          <w:bCs/>
+        </w:rPr>
+        <w:t xml:space="preserve"> </w:t>
       </w:r>
       <w:r>
         <w:t>– how to use it and why (</w:t>
@@ -228,7 +237,19 @@
         <w:t xml:space="preserve">: </w:t>
       </w:r>
       <w:r>
-        <w:t>ng-view vs ui-view</w:t>
+        <w:t xml:space="preserve">ng-view vs </w:t>
+      </w:r>
+      <w:proofErr w:type="spellStart"/>
+      <w:r>
+        <w:t>ui</w:t>
+      </w:r>
+      <w:proofErr w:type="spellEnd"/>
+      <w:r>
+        <w:t>-</w:t>
+      </w:r>
+      <w:proofErr w:type="gramStart"/>
+      <w:r>
+        <w:t>view</w:t>
       </w:r>
       <w:r>
         <w:t xml:space="preserve"> </w:t>
@@ -241,7 +262,11 @@
         <w:t xml:space="preserve"> </w:t>
       </w:r>
       <w:r>
-        <w:t>(to get ready for angular2)</w:t>
+        <w:t>(</w:t>
+      </w:r>
+      <w:proofErr w:type="gramEnd"/>
+      <w:r>
+        <w:t>to get ready for angular2)</w:t>
       </w:r>
     </w:p>
     <w:p>
@@ -263,8 +288,17 @@
           <w:b/>
           <w:bCs/>
         </w:rPr>
-        <w:t>ng-src</w:t>
-      </w:r>
+        <w:t>ng-</w:t>
+      </w:r>
+      <w:proofErr w:type="spellStart"/>
+      <w:r>
+        <w:rPr>
+          <w:b/>
+          <w:bCs/>
+        </w:rPr>
+        <w:t>src</w:t>
+      </w:r>
+      <w:proofErr w:type="spellEnd"/>
     </w:p>
     <w:p>
       <w:pPr>
@@ -440,8 +474,13 @@
           <w:u w:val="none"/>
         </w:rPr>
       </w:pPr>
-      <w:r>
-        <w:t xml:space="preserve">Js understanding : </w:t>
+      <w:proofErr w:type="spellStart"/>
+      <w:r>
+        <w:t>Js</w:t>
+      </w:r>
+      <w:proofErr w:type="spellEnd"/>
+      <w:r>
+        <w:t xml:space="preserve"> understanding : </w:t>
       </w:r>
       <w:hyperlink r:id="rId7" w:history="1">
         <w:r>
@@ -621,7 +660,25 @@
           <w:color w:val="auto"/>
           <w:u w:val="none"/>
         </w:rPr>
-        <w:t xml:space="preserve">How to download from pluralsight </w:t>
+        <w:t xml:space="preserve">How to download from </w:t>
+      </w:r>
+      <w:proofErr w:type="spellStart"/>
+      <w:r>
+        <w:rPr>
+          <w:rStyle w:val="Hyperlink"/>
+          <w:color w:val="auto"/>
+          <w:u w:val="none"/>
+        </w:rPr>
+        <w:t>pluralsight</w:t>
+      </w:r>
+      <w:proofErr w:type="spellEnd"/>
+      <w:r>
+        <w:rPr>
+          <w:rStyle w:val="Hyperlink"/>
+          <w:color w:val="auto"/>
+          <w:u w:val="none"/>
+        </w:rPr>
+        <w:t xml:space="preserve"> </w:t>
       </w:r>
     </w:p>
     <w:p>
@@ -685,7 +742,23 @@
           <w:rFonts w:hint="cs"/>
           <w:rtl/>
         </w:rPr>
-        <w:t xml:space="preserve">הקדמה(דוגמה מסך לוגין): </w:t>
+        <w:t xml:space="preserve">הקדמה(דוגמה מסך </w:t>
+      </w:r>
+      <w:proofErr w:type="spellStart"/>
+      <w:r>
+        <w:rPr>
+          <w:rFonts w:hint="cs"/>
+          <w:rtl/>
+        </w:rPr>
+        <w:t>לוגין</w:t>
+      </w:r>
+      <w:proofErr w:type="spellEnd"/>
+      <w:r>
+        <w:rPr>
+          <w:rFonts w:hint="cs"/>
+          <w:rtl/>
+        </w:rPr>
+        <w:t xml:space="preserve">): </w:t>
       </w:r>
     </w:p>
     <w:p>
@@ -714,8 +787,6 @@
         </w:rPr>
         <w:t>ם</w:t>
       </w:r>
-      <w:bookmarkStart w:id="0" w:name="_GoBack"/>
-      <w:bookmarkEnd w:id="0"/>
       <w:r>
         <w:rPr>
           <w:rFonts w:cs="Arial"/>
@@ -815,8 +886,24 @@
           <w:rFonts w:cs="Arial" w:hint="cs"/>
           <w:rtl/>
         </w:rPr>
-        <w:t>, אבל בלי כונטרולר</w:t>
-      </w:r>
+        <w:t xml:space="preserve">, אבל בלי </w:t>
+      </w:r>
+      <w:proofErr w:type="spellStart"/>
+      <w:r>
+        <w:rPr>
+          <w:rFonts w:cs="Arial" w:hint="cs"/>
+          <w:rtl/>
+        </w:rPr>
+        <w:t>ק</w:t>
+      </w:r>
+      <w:r>
+        <w:rPr>
+          <w:rFonts w:cs="Arial" w:hint="cs"/>
+          <w:rtl/>
+        </w:rPr>
+        <w:t>ונטרולר</w:t>
+      </w:r>
+      <w:proofErr w:type="spellEnd"/>
       <w:r>
         <w:rPr>
           <w:rFonts w:cs="Arial"/>
@@ -1084,9 +1171,11 @@
         </w:rPr>
         <w:t xml:space="preserve"> </w:t>
       </w:r>
+      <w:proofErr w:type="spellStart"/>
       <w:r>
         <w:t>angular.bootsrap</w:t>
       </w:r>
+      <w:proofErr w:type="spellEnd"/>
       <w:r>
         <w:rPr>
           <w:rFonts w:cs="Arial"/>
@@ -1198,9 +1287,11 @@
         </w:rPr>
         <w:t xml:space="preserve"> </w:t>
       </w:r>
+      <w:proofErr w:type="spellStart"/>
       <w:r>
         <w:t>data.data</w:t>
       </w:r>
+      <w:proofErr w:type="spellEnd"/>
       <w:r>
         <w:rPr>
           <w:rFonts w:cs="Arial"/>
@@ -1262,9 +1353,11 @@
         </w:rPr>
         <w:t xml:space="preserve"> </w:t>
       </w:r>
+      <w:proofErr w:type="spellStart"/>
       <w:r>
         <w:t>intelissence</w:t>
       </w:r>
+      <w:proofErr w:type="spellEnd"/>
     </w:p>
     <w:p>
       <w:pPr>
@@ -1275,85 +1368,15 @@
         </w:numPr>
       </w:pPr>
       <w:r>
-        <w:t>C:\Program Files (x86)\Microsoft Visual Studio 14.0\JavaScript\References</w:t>
-      </w:r>
-    </w:p>
-    <w:p>
-      <w:pPr>
-        <w:pStyle w:val="a3"/>
-        <w:numPr>
-          <w:ilvl w:val="0"/>
-          <w:numId w:val="9"/>
-        </w:numPr>
-        <w:rPr>
-          <w:rtl/>
-        </w:rPr>
-      </w:pPr>
-      <w:r>
-        <w:rPr>
-          <w:rFonts w:cs="Arial" w:hint="cs"/>
-          <w:rtl/>
-        </w:rPr>
-        <w:t>למה</w:t>
-      </w:r>
-      <w:r>
-        <w:rPr>
-          <w:rFonts w:cs="Arial"/>
-          <w:rtl/>
-        </w:rPr>
-        <w:t xml:space="preserve"> </w:t>
-      </w:r>
-      <w:r>
-        <w:rPr>
-          <w:rFonts w:cs="Arial" w:hint="cs"/>
-          <w:rtl/>
-        </w:rPr>
-        <w:t>המורות</w:t>
-      </w:r>
-      <w:r>
-        <w:rPr>
-          <w:rFonts w:cs="Arial"/>
-          <w:rtl/>
-        </w:rPr>
-        <w:t xml:space="preserve"> </w:t>
-      </w:r>
-      <w:r>
-        <w:rPr>
-          <w:rFonts w:cs="Arial" w:hint="cs"/>
-          <w:rtl/>
-        </w:rPr>
-        <w:t>התייחסו</w:t>
-      </w:r>
-      <w:r>
-        <w:rPr>
-          <w:rFonts w:cs="Arial"/>
-          <w:rtl/>
-        </w:rPr>
-        <w:t xml:space="preserve"> </w:t>
-      </w:r>
-      <w:r>
-        <w:rPr>
-          <w:rFonts w:cs="Arial" w:hint="cs"/>
-          <w:rtl/>
-        </w:rPr>
-        <w:t>שונה</w:t>
-      </w:r>
-      <w:r>
-        <w:rPr>
-          <w:rFonts w:cs="Arial"/>
-          <w:rtl/>
-        </w:rPr>
-        <w:t xml:space="preserve"> </w:t>
-      </w:r>
-      <w:r>
-        <w:rPr>
-          <w:rFonts w:cs="Arial" w:hint="cs"/>
-          <w:rtl/>
-        </w:rPr>
-        <w:t>ל</w:t>
-      </w:r>
-      <w:r>
-        <w:t>angular.module</w:t>
+        <w:t>C:\Program Files (x</w:t>
+      </w:r>
+      <w:proofErr w:type="gramStart"/>
+      <w:r>
+        <w:t>86)\</w:t>
+      </w:r>
+      <w:proofErr w:type="gramEnd"/>
+      <w:r>
+        <w:t>Microsoft Visual Studio 14.0\JavaScript\References</w:t>
       </w:r>
     </w:p>
     <w:p>
@@ -1391,8 +1414,13 @@
         </w:rPr>
         <w:t xml:space="preserve">מה ההבדל בין </w:t>
       </w:r>
-      <w:r>
-        <w:t xml:space="preserve">rootScope </w:t>
+      <w:proofErr w:type="spellStart"/>
+      <w:r>
+        <w:t>rootScope</w:t>
+      </w:r>
+      <w:proofErr w:type="spellEnd"/>
+      <w:r>
+        <w:t xml:space="preserve"> </w:t>
       </w:r>
       <w:r>
         <w:rPr>
@@ -1526,33 +1554,41 @@
           <w:ilvl w:val="0"/>
           <w:numId w:val="12"/>
         </w:numPr>
-        <w:shd w:val="clear" w:color="auto" w:fill="FFFFFF"/>
-        <w:spacing w:after="0" w:line="240" w:lineRule="auto"/>
-        <w:rPr>
-          <w:rFonts w:ascii="Arial" w:eastAsia="Times New Roman" w:hAnsi="Arial" w:cs="Arial"/>
-          <w:color w:val="222222"/>
-          <w:sz w:val="19"/>
-          <w:szCs w:val="19"/>
-        </w:rPr>
-      </w:pPr>
-      <w:r>
-        <w:rPr>
-          <w:rFonts w:ascii="Arial" w:eastAsia="Times New Roman" w:hAnsi="Arial" w:cs="Arial" w:hint="cs"/>
-          <w:color w:val="222222"/>
-          <w:sz w:val="19"/>
-          <w:szCs w:val="19"/>
-          <w:rtl/>
-        </w:rPr>
-        <w:t>לעשות דף נפרד ל</w:t>
-      </w:r>
-      <w:r>
-        <w:rPr>
-          <w:rFonts w:ascii="Arial" w:eastAsia="Times New Roman" w:hAnsi="Arial" w:cs="Arial"/>
-          <w:color w:val="222222"/>
-          <w:sz w:val="19"/>
-          <w:szCs w:val="19"/>
-        </w:rPr>
-        <w:t>route</w:t>
+      </w:pPr>
+      <w:bookmarkStart w:id="0" w:name="_GoBack"/>
+      <w:bookmarkEnd w:id="0"/>
+      <w:r>
+        <w:rPr>
+          <w:rFonts w:hint="cs"/>
+          <w:rtl/>
+        </w:rPr>
+        <w:t xml:space="preserve">שתהיה סדרה של תמונות </w:t>
+      </w:r>
+      <w:proofErr w:type="spellStart"/>
+      <w:r>
+        <w:rPr>
+          <w:rFonts w:hint="cs"/>
+          <w:rtl/>
+        </w:rPr>
+        <w:t>בתקיית</w:t>
+      </w:r>
+      <w:proofErr w:type="spellEnd"/>
+      <w:r>
+        <w:rPr>
+          <w:rFonts w:hint="cs"/>
+          <w:rtl/>
+        </w:rPr>
+        <w:t xml:space="preserve"> </w:t>
+      </w:r>
+      <w:r>
+        <w:t>images</w:t>
+      </w:r>
+      <w:r>
+        <w:rPr>
+          <w:rFonts w:hint="cs"/>
+          <w:rtl/>
+        </w:rPr>
+        <w:t xml:space="preserve"> ממוספרות מ1-10</w:t>
       </w:r>
     </w:p>
     <w:p>
@@ -1562,24 +1598,13 @@
           <w:ilvl w:val="0"/>
           <w:numId w:val="12"/>
         </w:numPr>
-        <w:shd w:val="clear" w:color="auto" w:fill="FFFFFF"/>
-        <w:spacing w:after="0" w:line="240" w:lineRule="auto"/>
-        <w:rPr>
-          <w:rFonts w:ascii="Arial" w:eastAsia="Times New Roman" w:hAnsi="Arial" w:cs="Arial"/>
-          <w:color w:val="222222"/>
-          <w:sz w:val="19"/>
-          <w:szCs w:val="19"/>
-        </w:rPr>
-      </w:pPr>
-      <w:r>
-        <w:rPr>
-          <w:rFonts w:ascii="Arial" w:eastAsia="Times New Roman" w:hAnsi="Arial" w:cs="Arial" w:hint="cs"/>
-          <w:color w:val="222222"/>
-          <w:sz w:val="19"/>
-          <w:szCs w:val="19"/>
-          <w:rtl/>
-        </w:rPr>
-        <w:t>להפריד את יצירת המודולים לדף נפרד</w:t>
+      </w:pPr>
+      <w:r>
+        <w:rPr>
+          <w:rFonts w:hint="cs"/>
+          <w:rtl/>
+        </w:rPr>
+        <w:t xml:space="preserve">תהיה תצוגה של תמונה אחת גדולה ושלוש מתחתיה קטנות </w:t>
       </w:r>
     </w:p>
     <w:p>
@@ -1595,17 +1620,20 @@
           <w:rFonts w:hint="cs"/>
           <w:rtl/>
         </w:rPr>
-        <w:t xml:space="preserve">שתהיה סדרה של תמונות בתקיית </w:t>
-      </w:r>
-      <w:r>
-        <w:t>images</w:t>
+        <w:t xml:space="preserve">שתי חיצים אחת ימינה ואחת שמאלה בלחיצה על שמאלה </w:t>
+      </w:r>
+      <w:r>
+        <w:rPr>
+          <w:rtl/>
+        </w:rPr>
+        <w:t>–</w:t>
       </w:r>
       <w:r>
         <w:rPr>
           <w:rFonts w:hint="cs"/>
           <w:rtl/>
         </w:rPr>
-        <w:t xml:space="preserve"> ממוספרות מ1-10</w:t>
+        <w:t xml:space="preserve"> שתוצג התמונה הקודמת וימינה  התמונה שאחריה </w:t>
       </w:r>
     </w:p>
     <w:p>
@@ -1621,52 +1649,6 @@
           <w:rFonts w:hint="cs"/>
           <w:rtl/>
         </w:rPr>
-        <w:t xml:space="preserve">תהיה תצוגה של תמונה אחת גדולה ושלוש מתחתיה קטנות </w:t>
-      </w:r>
-    </w:p>
-    <w:p>
-      <w:pPr>
-        <w:pStyle w:val="a3"/>
-        <w:numPr>
-          <w:ilvl w:val="0"/>
-          <w:numId w:val="12"/>
-        </w:numPr>
-      </w:pPr>
-      <w:r>
-        <w:rPr>
-          <w:rFonts w:hint="cs"/>
-          <w:rtl/>
-        </w:rPr>
-        <w:t xml:space="preserve">שתי חיצים אחת ימינה ואחת שמאלה בלחיצה על שמאלה </w:t>
-      </w:r>
-      <w:r>
-        <w:rPr>
-          <w:rtl/>
-        </w:rPr>
-        <w:t>–</w:t>
-      </w:r>
-      <w:r>
-        <w:rPr>
-          <w:rFonts w:hint="cs"/>
-          <w:rtl/>
-        </w:rPr>
-        <w:t xml:space="preserve"> שתוצג התמונה הקודמת וימינה  התמונה שאחריה </w:t>
-      </w:r>
-    </w:p>
-    <w:p>
-      <w:pPr>
-        <w:pStyle w:val="a3"/>
-        <w:numPr>
-          <w:ilvl w:val="0"/>
-          <w:numId w:val="12"/>
-        </w:numPr>
-      </w:pPr>
-      <w:r>
-        <w:rPr>
-          <w:rFonts w:hint="cs"/>
-          <w:rtl/>
-        </w:rPr>
-        <w:lastRenderedPageBreak/>
         <w:t>למטה בהתאמה תוצג באמצע התמונה שלמעלה ובשתי הצדדים התמונה הקודמת והתמונה שאחריה.</w:t>
       </w:r>
     </w:p>
